--- a/input/images/Letter_of_Application_IPS_Pilgrimage_1.0.docx
+++ b/input/images/Letter_of_Application_IPS_Pilgrimage_1.0.docx
@@ -1664,17 +1664,9 @@
               <w:rFonts w:ascii="Calibri" w:eastAsia="Calibri" w:hAnsi="Calibri" w:cs="Calibri"/>
               <w:lang w:val="en-GB"/>
             </w:rPr>
-            <w:t>https://smart.who.int/smart-ips-pilgrimage.htm</w:t>
+            <w:t>https://smart.who.int/ips-pilgrimage/trust_domain.html</w:t>
           </w:r>
         </w:hyperlink>
-        <w:r>
-          <w:rPr>
-            <w:rStyle w:val="Hyperlink"/>
-            <w:rFonts w:ascii="Calibri" w:eastAsia="Calibri" w:hAnsi="Calibri" w:cs="Calibri"/>
-            <w:lang w:val="en-GB"/>
-          </w:rPr>
-          <w:t>l</w:t>
-        </w:r>
       </w:hyperlink>
       <w:r>
         <w:rPr>
@@ -7291,12 +7283,60 @@
 </file>
 
 <file path=customXml/item1.xml><?xml version="1.0" encoding="utf-8"?>
-<?mso-contentType ?>
-<FormTemplates xmlns="http://schemas.microsoft.com/sharepoint/v3/contenttype/forms">
-  <Display>DocumentLibraryForm</Display>
-  <Edit>DocumentLibraryForm</Edit>
-  <New>DocumentLibraryForm</New>
-</FormTemplates>
+<p:properties xmlns:p="http://schemas.microsoft.com/office/2006/metadata/properties" xmlns:xsi="http://www.w3.org/2001/XMLSchema-instance" xmlns:pc="http://schemas.microsoft.com/office/infopath/2007/PartnerControls">
+  <documentManagement>
+    <lcf76f155ced4ddcb4097134ff3c332f xmlns="a46756d9-7482-4965-a6c6-76d9fdd42a01">
+      <Terms xmlns="http://schemas.microsoft.com/office/infopath/2007/PartnerControls"/>
+    </lcf76f155ced4ddcb4097134ff3c332f>
+    <SharedWithUsers xmlns="1879b355-c40c-431b-86e4-2f871f6023ab">
+      <UserInfo>
+        <DisplayName>AUERT, Joris</DisplayName>
+        <AccountId>19</AccountId>
+        <AccountType/>
+      </UserInfo>
+      <UserInfo>
+        <DisplayName>LABRIQUE, Alain</DisplayName>
+        <AccountId>10</AccountId>
+        <AccountType/>
+      </UserInfo>
+      <UserInfo>
+        <DisplayName>MEHL, Garrett Livingston</DisplayName>
+        <AccountId>9</AccountId>
+        <AccountType/>
+      </UserInfo>
+      <UserInfo>
+        <DisplayName>NASH-MENDEZ, Natschja</DisplayName>
+        <AccountId>6</AccountId>
+        <AccountType/>
+      </UserInfo>
+      <UserInfo>
+        <DisplayName>HAINTZ-CARBONIN, Lisa</DisplayName>
+        <AccountId>20</AccountId>
+        <AccountType/>
+      </UserInfo>
+      <UserInfo>
+        <DisplayName>PIERCY, Kenneth</DisplayName>
+        <AccountId>21</AccountId>
+        <AccountType/>
+      </UserInfo>
+      <UserInfo>
+        <DisplayName>Vincent Pfammatter</DisplayName>
+        <AccountId>77</AccountId>
+        <AccountType/>
+      </UserInfo>
+      <UserInfo>
+        <DisplayName>alain.alberini</DisplayName>
+        <AccountId>85</AccountId>
+        <AccountType/>
+      </UserInfo>
+      <UserInfo>
+        <DisplayName>LEITNER, Carl</DisplayName>
+        <AccountId>8</AccountId>
+        <AccountType/>
+      </UserInfo>
+    </SharedWithUsers>
+  </documentManagement>
+</p:properties>
 </file>
 
 <file path=customXml/item2.xml><?xml version="1.0" encoding="utf-8"?>
@@ -7505,60 +7545,12 @@
 </file>
 
 <file path=customXml/item3.xml><?xml version="1.0" encoding="utf-8"?>
-<p:properties xmlns:p="http://schemas.microsoft.com/office/2006/metadata/properties" xmlns:xsi="http://www.w3.org/2001/XMLSchema-instance" xmlns:pc="http://schemas.microsoft.com/office/infopath/2007/PartnerControls">
-  <documentManagement>
-    <lcf76f155ced4ddcb4097134ff3c332f xmlns="a46756d9-7482-4965-a6c6-76d9fdd42a01">
-      <Terms xmlns="http://schemas.microsoft.com/office/infopath/2007/PartnerControls"/>
-    </lcf76f155ced4ddcb4097134ff3c332f>
-    <SharedWithUsers xmlns="1879b355-c40c-431b-86e4-2f871f6023ab">
-      <UserInfo>
-        <DisplayName>AUERT, Joris</DisplayName>
-        <AccountId>19</AccountId>
-        <AccountType/>
-      </UserInfo>
-      <UserInfo>
-        <DisplayName>LABRIQUE, Alain</DisplayName>
-        <AccountId>10</AccountId>
-        <AccountType/>
-      </UserInfo>
-      <UserInfo>
-        <DisplayName>MEHL, Garrett Livingston</DisplayName>
-        <AccountId>9</AccountId>
-        <AccountType/>
-      </UserInfo>
-      <UserInfo>
-        <DisplayName>NASH-MENDEZ, Natschja</DisplayName>
-        <AccountId>6</AccountId>
-        <AccountType/>
-      </UserInfo>
-      <UserInfo>
-        <DisplayName>HAINTZ-CARBONIN, Lisa</DisplayName>
-        <AccountId>20</AccountId>
-        <AccountType/>
-      </UserInfo>
-      <UserInfo>
-        <DisplayName>PIERCY, Kenneth</DisplayName>
-        <AccountId>21</AccountId>
-        <AccountType/>
-      </UserInfo>
-      <UserInfo>
-        <DisplayName>Vincent Pfammatter</DisplayName>
-        <AccountId>77</AccountId>
-        <AccountType/>
-      </UserInfo>
-      <UserInfo>
-        <DisplayName>alain.alberini</DisplayName>
-        <AccountId>85</AccountId>
-        <AccountType/>
-      </UserInfo>
-      <UserInfo>
-        <DisplayName>LEITNER, Carl</DisplayName>
-        <AccountId>8</AccountId>
-        <AccountType/>
-      </UserInfo>
-    </SharedWithUsers>
-  </documentManagement>
-</p:properties>
+<?mso-contentType ?>
+<FormTemplates xmlns="http://schemas.microsoft.com/sharepoint/v3/contenttype/forms">
+  <Display>DocumentLibraryForm</Display>
+  <Edit>DocumentLibraryForm</Edit>
+  <New>DocumentLibraryForm</New>
+</FormTemplates>
 </file>
 
 <file path=customXml/item4.xml><?xml version="1.0" encoding="utf-8"?>
@@ -7566,9 +7558,12 @@
 </file>
 
 <file path=customXml/itemProps1.xml><?xml version="1.0" encoding="utf-8"?>
-<ds:datastoreItem xmlns:ds="http://schemas.openxmlformats.org/officeDocument/2006/customXml" ds:itemID="{AAC8B82B-2566-43BA-BA5B-5B1D12848746}">
+<ds:datastoreItem xmlns:ds="http://schemas.openxmlformats.org/officeDocument/2006/customXml" ds:itemID="{F9BB4F9A-5274-4912-B12F-79BA3CB1428F}">
   <ds:schemaRefs>
-    <ds:schemaRef ds:uri="http://schemas.microsoft.com/sharepoint/v3/contenttype/forms"/>
+    <ds:schemaRef ds:uri="http://schemas.microsoft.com/office/2006/metadata/properties"/>
+    <ds:schemaRef ds:uri="http://schemas.microsoft.com/office/infopath/2007/PartnerControls"/>
+    <ds:schemaRef ds:uri="a46756d9-7482-4965-a6c6-76d9fdd42a01"/>
+    <ds:schemaRef ds:uri="1879b355-c40c-431b-86e4-2f871f6023ab"/>
   </ds:schemaRefs>
 </ds:datastoreItem>
 </file>
@@ -7593,12 +7588,9 @@
 </file>
 
 <file path=customXml/itemProps3.xml><?xml version="1.0" encoding="utf-8"?>
-<ds:datastoreItem xmlns:ds="http://schemas.openxmlformats.org/officeDocument/2006/customXml" ds:itemID="{F9BB4F9A-5274-4912-B12F-79BA3CB1428F}">
+<ds:datastoreItem xmlns:ds="http://schemas.openxmlformats.org/officeDocument/2006/customXml" ds:itemID="{AAC8B82B-2566-43BA-BA5B-5B1D12848746}">
   <ds:schemaRefs>
-    <ds:schemaRef ds:uri="http://schemas.microsoft.com/office/2006/metadata/properties"/>
-    <ds:schemaRef ds:uri="http://schemas.microsoft.com/office/infopath/2007/PartnerControls"/>
-    <ds:schemaRef ds:uri="a46756d9-7482-4965-a6c6-76d9fdd42a01"/>
-    <ds:schemaRef ds:uri="1879b355-c40c-431b-86e4-2f871f6023ab"/>
+    <ds:schemaRef ds:uri="http://schemas.microsoft.com/sharepoint/v3/contenttype/forms"/>
   </ds:schemaRefs>
 </ds:datastoreItem>
 </file>
